--- a/DOCX-es/desserts/Frutas rojas de Pavlova.docx
+++ b/DOCX-es/desserts/Frutas rojas de Pavlova.docx
@@ -10,7 +10,7 @@
         </w:rPr>
       </w:pPr>
       <w:r>
-        <w:t>La fruta roja pavlova</w:t>
+        <w:t>Pavlova de Frutos Rojos</w:t>
       </w:r>
     </w:p>
     <w:p>
@@ -48,7 +48,7 @@
         </w:rPr>
       </w:pPr>
       <w:r>
-        <w:t>Para unas 6-8 personas</w:t>
+        <w:t>Para aproximadamente 6-8 personas</w:t>
       </w:r>
     </w:p>
     <w:tbl>
@@ -473,7 +473,7 @@
         </w:rPr>
       </w:pPr>
       <w:r>
-        <w:t>El merengue</w:t>
+        <w:t>el merengue</w:t>
       </w:r>
     </w:p>
     <w:p>
@@ -496,7 +496,7 @@
         </w:rPr>
       </w:pPr>
       <w:r>
-        <w:t>Precaliente el horno a 120 ° C.</w:t>
+        <w:t>Precalienta el horno a 120°C.</w:t>
       </w:r>
     </w:p>
     <w:p>
@@ -519,7 +519,7 @@
         </w:rPr>
       </w:pPr>
       <w:r>
-        <w:t>Monte las claras de huevo en la nieve,</w:t>
+        <w:t>Batir las claras a punto de nieve,</w:t>
       </w:r>
     </w:p>
     <w:p>
@@ -542,7 +542,7 @@
         </w:rPr>
       </w:pPr>
       <w:r>
-        <w:t>Mientras tanto, ralle la ralladura de limón. Tan pronto como se montan los blancos, agregue la ralladura de limón y el azúcar poco a poco. Continúa batir a los blancos durante 5 minutos.</w:t>
+        <w:t>Mientras tanto, ralla la ralladura de limón. Una vez montadas las claras añadimos poco a poco la ralladura de limón y el azúcar. Continuar batiendo las claras durante 5 minutos.</w:t>
       </w:r>
     </w:p>
     <w:p>
@@ -565,7 +565,7 @@
         </w:rPr>
       </w:pPr>
       <w:r>
-        <w:t>Con una Maryse, extienda las blancos en un disco grande en una bandeja para hornear cubierta de papel para hornear. Pon un poco más de material en los bordes del círculo. El disco no debe ser demasiado grueso, de lo contrario tendrá problemas para cocinar, contará aproximadamente 1 cm de espesor y más en los bordes. Baje la temperatura del horno a 100 ° C y cocine por 2:30. Es bueno hacer este paso el día anterior y dejar que el merengue termine de cocinar, el horno apagado, durante la noche.</w:t>
+        <w:t>Con una espátula, extienda las claras formando un disco grande sobre una bandeja para horno cubierta con papel de horno. Agrega un poco más de material a los bordes del círculo. El disco no debe ser demasiado grueso, de lo contrario tendrá dificultades para cocinarse, deje alrededor de 1 cm de grosor y más en los bordes. Reducir la temperatura del horno a 100°C y cocinar durante 2h30. Es bueno hacer este paso el día anterior y dejar que el merengue termine de cocinarse con el horno apagado durante la noche.</w:t>
       </w:r>
     </w:p>
     <w:p>
@@ -604,7 +604,7 @@
         </w:rPr>
       </w:pPr>
       <w:r>
-        <w:t>La crema</w:t>
+        <w:t>la crema</w:t>
       </w:r>
     </w:p>
     <w:p>
@@ -627,7 +627,7 @@
         </w:rPr>
       </w:pPr>
       <w:r>
-        <w:t>Monte la crema batida fresca y agregue las dos cucharadas de azúcar.</w:t>
+        <w:t>Montar la crème fraîche con la nata montada y añadir las dos cucharadas de azúcar.</w:t>
       </w:r>
     </w:p>
     <w:p>
@@ -650,7 +650,7 @@
         </w:rPr>
       </w:pPr>
       <w:r>
-        <w:t>Agregue el requesón (la mezcla debe ser homogénea).</w:t>
+        <w:t>Agrega el queso blanco (la mezcla debe quedar homogénea).</w:t>
       </w:r>
     </w:p>
     <w:p>
@@ -712,7 +712,7 @@
         </w:rPr>
       </w:pPr>
       <w:r>
-        <w:t>Coloque el merengue en un plato para servir.</w:t>
+        <w:t>Coloca el merengue en una fuente para servir.</w:t>
       </w:r>
     </w:p>
     <w:p>
@@ -735,7 +735,7 @@
         </w:rPr>
       </w:pPr>
       <w:r>
-        <w:t>El resto de los pasos deben hacerse en el último momento. Extienda la crema batida en el merengue.</w:t>
+        <w:t>El resto de pasos hay que realizarlos en el último momento. Untar la nata montada sobre el merengue.</w:t>
       </w:r>
     </w:p>
     <w:p>
@@ -758,7 +758,7 @@
         </w:rPr>
       </w:pPr>
       <w:r>
-        <w:t>Coloque las frutas rojas en la crema, debe haber mucho.</w:t>
+        <w:t>Coloca los frutos rojos sobre la nata, debe haber muchos.</w:t>
       </w:r>
     </w:p>
     <w:p>
@@ -804,7 +804,7 @@
         </w:rPr>
       </w:pPr>
       <w:r>
-        <w:t>Servir de inmediato.</w:t>
+        <w:t>Servir inmediatamente.</w:t>
       </w:r>
     </w:p>
     <w:p>
@@ -1389,7 +1389,7 @@
         <w:rFonts w:asciiTheme="minorHAnsi" w:eastAsiaTheme="minorHAnsi" w:hAnsiTheme="minorHAnsi" w:cstheme="minorBidi"/>
         <w:sz w:val="22"/>
         <w:szCs w:val="22"/>
-        <w:lang w:val="sp-ES" w:eastAsia="en-US" w:bidi="ar-SA"/>
+        <w:lang w:val="es-ES" w:eastAsia="en-US" w:bidi="ar-SA"/>
       </w:rPr>
     </w:rPrDefault>
     <w:pPrDefault>
